--- a/04_lecture_stack_deque/01_stacks.docx
+++ b/04_lecture_stack_deque/01_stacks.docx
@@ -5458,16 +5458,6 @@
         </w:rPr>
         <w:t>Toni</w:t>
       </w:r>
-    </w:p>
-    <w:p>
-      <w:pPr>
-        <w:spacing w:after="0"/>
-        <w:rPr>
-          <w:rFonts w:ascii="Consolas" w:eastAsia="Calibri" w:hAnsi="Consolas" w:cs="Times New Roman"/>
-          <w:noProof/>
-          <w:lang w:val="bg-BG"/>
-        </w:rPr>
-      </w:pPr>
     </w:p>
     <w:sectPr>
       <w:pgSz w:w="12240" w:h="15840"/>

--- a/04_lecture_stack_deque/01_stacks.docx
+++ b/04_lecture_stack_deque/01_stacks.docx
@@ -4053,6 +4053,73 @@
           <w:rFonts w:ascii="Consolas" w:eastAsia="Calibri" w:hAnsi="Consolas" w:cs="Times New Roman"/>
           <w:noProof/>
         </w:rPr>
+        <w:t>2</w:t>
+      </w:r>
+    </w:p>
+    <w:p>
+      <w:pPr>
+        <w:spacing w:after="0"/>
+        <w:rPr>
+          <w:rFonts w:ascii="Consolas" w:eastAsia="Calibri" w:hAnsi="Consolas" w:cs="Times New Roman"/>
+          <w:noProof/>
+          <w:lang w:val="bg-BG"/>
+        </w:rPr>
+      </w:pPr>
+      <w:r>
+        <w:rPr>
+          <w:rFonts w:ascii="Consolas" w:eastAsia="Calibri" w:hAnsi="Consolas" w:cs="Times New Roman"/>
+          <w:noProof/>
+        </w:rPr>
+        <w:t>refill 1</w:t>
+      </w:r>
+    </w:p>
+    <w:p>
+      <w:pPr>
+        <w:spacing w:after="0"/>
+        <w:rPr>
+          <w:rFonts w:ascii="Consolas" w:eastAsia="Calibri" w:hAnsi="Consolas" w:cs="Times New Roman"/>
+          <w:noProof/>
+          <w:lang w:val="bg-BG"/>
+        </w:rPr>
+      </w:pPr>
+      <w:r>
+        <w:rPr>
+          <w:rFonts w:ascii="Consolas" w:eastAsia="Calibri" w:hAnsi="Consolas" w:cs="Times New Roman"/>
+          <w:noProof/>
+        </w:rPr>
+        <w:t>1</w:t>
+      </w:r>
+    </w:p>
+    <w:p>
+      <w:pPr>
+        <w:spacing w:after="0"/>
+        <w:rPr>
+          <w:rFonts w:ascii="Consolas" w:eastAsia="Calibri" w:hAnsi="Consolas" w:cs="Times New Roman"/>
+          <w:noProof/>
+        </w:rPr>
+      </w:pPr>
+      <w:r>
+        <w:rPr>
+          <w:rFonts w:ascii="Consolas" w:eastAsia="Calibri" w:hAnsi="Consolas" w:cs="Times New Roman"/>
+          <w:noProof/>
+        </w:rPr>
+        <w:t>End</w:t>
+      </w:r>
+    </w:p>
+    <w:p>
+      <w:pPr>
+        <w:spacing w:after="0"/>
+        <w:rPr>
+          <w:rFonts w:ascii="Consolas" w:eastAsia="Calibri" w:hAnsi="Consolas" w:cs="Times New Roman"/>
+          <w:noProof/>
+          <w:lang w:val="bg-BG"/>
+        </w:rPr>
+      </w:pPr>
+      <w:r>
+        <w:rPr>
+          <w:rFonts w:ascii="Consolas" w:eastAsia="Calibri" w:hAnsi="Consolas" w:cs="Times New Roman"/>
+          <w:noProof/>
+        </w:rPr>
         <w:t>Start</w:t>
       </w:r>
     </w:p>
@@ -4065,6 +4132,269 @@
           <w:lang w:val="bg-BG"/>
         </w:rPr>
       </w:pPr>
+    </w:p>
+    <w:p>
+      <w:pPr>
+        <w:spacing w:after="0"/>
+        <w:rPr>
+          <w:rFonts w:ascii="Consolas" w:eastAsia="Calibri" w:hAnsi="Consolas" w:cs="Times New Roman"/>
+          <w:noProof/>
+        </w:rPr>
+      </w:pPr>
+    </w:p>
+    <w:p>
+      <w:pPr>
+        <w:spacing w:after="0"/>
+        <w:rPr>
+          <w:rFonts w:ascii="Consolas" w:eastAsia="Calibri" w:hAnsi="Consolas" w:cs="Times New Roman"/>
+          <w:noProof/>
+          <w:lang w:val="bg-BG"/>
+        </w:rPr>
+      </w:pPr>
+      <w:r>
+        <w:rPr>
+          <w:rFonts w:ascii="Consolas" w:eastAsia="Calibri" w:hAnsi="Consolas" w:cs="Times New Roman"/>
+          <w:noProof/>
+          <w:lang w:val="bg-BG"/>
+        </w:rPr>
+        <w:t>Изходни данни 1:</w:t>
+      </w:r>
+    </w:p>
+    <w:p>
+      <w:pPr>
+        <w:spacing w:after="0"/>
+        <w:rPr>
+          <w:rFonts w:ascii="Consolas" w:eastAsia="Calibri" w:hAnsi="Consolas" w:cs="Times New Roman"/>
+          <w:noProof/>
+          <w:lang w:val="bg-BG"/>
+        </w:rPr>
+      </w:pPr>
+      <w:r>
+        <w:rPr>
+          <w:rFonts w:ascii="Consolas" w:eastAsia="Calibri" w:hAnsi="Consolas" w:cs="Times New Roman"/>
+          <w:noProof/>
+        </w:rPr>
+        <w:t xml:space="preserve">Peter </w:t>
+      </w:r>
+      <w:bookmarkStart w:id="0" w:name="_Hlk147675071"/>
+      <w:r>
+        <w:rPr>
+          <w:rFonts w:ascii="Consolas" w:hAnsi="Consolas"/>
+          <w:bCs/>
+          <w:noProof/>
+          <w:lang w:val="bg-BG"/>
+        </w:rPr>
+        <w:t>take bites</w:t>
+      </w:r>
+      <w:bookmarkEnd w:id="0"/>
+    </w:p>
+    <w:p>
+      <w:pPr>
+        <w:spacing w:after="0"/>
+        <w:rPr>
+          <w:rFonts w:ascii="Consolas" w:eastAsia="Calibri" w:hAnsi="Consolas" w:cs="Times New Roman"/>
+          <w:noProof/>
+          <w:lang w:val="bg-BG"/>
+        </w:rPr>
+      </w:pPr>
+      <w:r>
+        <w:rPr>
+          <w:rFonts w:ascii="Consolas" w:eastAsia="Calibri" w:hAnsi="Consolas" w:cs="Times New Roman"/>
+          <w:noProof/>
+        </w:rPr>
+        <w:t xml:space="preserve">Ay </w:t>
+      </w:r>
+      <w:r>
+        <w:rPr>
+          <w:rFonts w:ascii="Consolas" w:hAnsi="Consolas"/>
+          <w:bCs/>
+          <w:noProof/>
+          <w:lang w:val="bg-BG"/>
+        </w:rPr>
+        <w:t>take bites</w:t>
+      </w:r>
+    </w:p>
+    <w:p>
+      <w:pPr>
+        <w:spacing w:after="0"/>
+        <w:rPr>
+          <w:rFonts w:ascii="Consolas" w:eastAsia="Calibri" w:hAnsi="Consolas" w:cs="Times New Roman"/>
+          <w:noProof/>
+        </w:rPr>
+      </w:pPr>
+      <w:r>
+        <w:rPr>
+          <w:rFonts w:ascii="Consolas" w:eastAsia="Calibri" w:hAnsi="Consolas" w:cs="Times New Roman"/>
+          <w:noProof/>
+        </w:rPr>
+        <w:t xml:space="preserve">0 </w:t>
+      </w:r>
+      <w:r>
+        <w:rPr>
+          <w:rFonts w:ascii="Consolas" w:eastAsia="Calibri" w:hAnsi="Consolas" w:cs="Times New Roman"/>
+          <w:noProof/>
+        </w:rPr>
+        <w:t>bites</w:t>
+      </w:r>
+      <w:r>
+        <w:rPr>
+          <w:rFonts w:ascii="Consolas" w:eastAsia="Calibri" w:hAnsi="Consolas" w:cs="Times New Roman"/>
+          <w:noProof/>
+        </w:rPr>
+        <w:t xml:space="preserve"> left</w:t>
+      </w:r>
+    </w:p>
+    <w:p>
+      <w:pPr>
+        <w:spacing w:after="0"/>
+        <w:rPr>
+          <w:rFonts w:ascii="Consolas" w:eastAsia="Calibri" w:hAnsi="Consolas" w:cs="Times New Roman"/>
+          <w:noProof/>
+        </w:rPr>
+      </w:pPr>
+    </w:p>
+    <w:p>
+      <w:pPr>
+        <w:spacing w:after="0"/>
+        <w:rPr>
+          <w:rFonts w:ascii="Consolas" w:eastAsia="Calibri" w:hAnsi="Consolas" w:cs="Times New Roman"/>
+          <w:noProof/>
+          <w:lang w:val="bg-BG"/>
+        </w:rPr>
+      </w:pPr>
+      <w:r>
+        <w:rPr>
+          <w:rFonts w:ascii="Consolas" w:eastAsia="Calibri" w:hAnsi="Consolas" w:cs="Times New Roman"/>
+          <w:noProof/>
+          <w:lang w:val="bg-BG"/>
+        </w:rPr>
+        <w:t>Входни данни 2:</w:t>
+      </w:r>
+    </w:p>
+    <w:p>
+      <w:pPr>
+        <w:spacing w:after="0"/>
+        <w:rPr>
+          <w:rFonts w:ascii="Consolas" w:eastAsia="Calibri" w:hAnsi="Consolas" w:cs="Times New Roman"/>
+          <w:noProof/>
+          <w:lang w:val="bg-BG"/>
+        </w:rPr>
+      </w:pPr>
+      <w:r>
+        <w:rPr>
+          <w:rFonts w:ascii="Consolas" w:eastAsia="Calibri" w:hAnsi="Consolas" w:cs="Times New Roman"/>
+          <w:noProof/>
+        </w:rPr>
+        <w:t>10</w:t>
+      </w:r>
+    </w:p>
+    <w:p>
+      <w:pPr>
+        <w:spacing w:after="0"/>
+        <w:rPr>
+          <w:rFonts w:ascii="Consolas" w:eastAsia="Calibri" w:hAnsi="Consolas" w:cs="Times New Roman"/>
+          <w:noProof/>
+          <w:lang w:val="bg-BG"/>
+        </w:rPr>
+      </w:pPr>
+      <w:r>
+        <w:rPr>
+          <w:rFonts w:ascii="Consolas" w:eastAsia="Calibri" w:hAnsi="Consolas" w:cs="Times New Roman"/>
+          <w:noProof/>
+        </w:rPr>
+        <w:t>Peter</w:t>
+      </w:r>
+    </w:p>
+    <w:p>
+      <w:pPr>
+        <w:spacing w:after="0"/>
+        <w:rPr>
+          <w:rFonts w:ascii="Consolas" w:eastAsia="Calibri" w:hAnsi="Consolas" w:cs="Times New Roman"/>
+          <w:noProof/>
+          <w:lang w:val="bg-BG"/>
+        </w:rPr>
+      </w:pPr>
+      <w:r>
+        <w:rPr>
+          <w:rFonts w:ascii="Consolas" w:eastAsia="Calibri" w:hAnsi="Consolas" w:cs="Times New Roman"/>
+          <w:noProof/>
+        </w:rPr>
+        <w:t>George</w:t>
+      </w:r>
+    </w:p>
+    <w:p>
+      <w:pPr>
+        <w:spacing w:after="0"/>
+        <w:rPr>
+          <w:rFonts w:ascii="Consolas" w:eastAsia="Calibri" w:hAnsi="Consolas" w:cs="Times New Roman"/>
+          <w:noProof/>
+          <w:lang w:val="bg-BG"/>
+        </w:rPr>
+      </w:pPr>
+      <w:r>
+        <w:rPr>
+          <w:rFonts w:ascii="Consolas" w:eastAsia="Calibri" w:hAnsi="Consolas" w:cs="Times New Roman"/>
+          <w:noProof/>
+        </w:rPr>
+        <w:t>A</w:t>
+      </w:r>
+      <w:r>
+        <w:rPr>
+          <w:rFonts w:ascii="Consolas" w:eastAsia="Calibri" w:hAnsi="Consolas" w:cs="Times New Roman"/>
+          <w:noProof/>
+        </w:rPr>
+        <w:t>n</w:t>
+      </w:r>
+      <w:r>
+        <w:rPr>
+          <w:rFonts w:ascii="Consolas" w:eastAsia="Calibri" w:hAnsi="Consolas" w:cs="Times New Roman"/>
+          <w:noProof/>
+        </w:rPr>
+        <w:t>y</w:t>
+      </w:r>
+    </w:p>
+    <w:p>
+      <w:pPr>
+        <w:spacing w:after="0"/>
+        <w:rPr>
+          <w:rFonts w:ascii="Consolas" w:eastAsia="Calibri" w:hAnsi="Consolas" w:cs="Times New Roman"/>
+          <w:noProof/>
+          <w:lang w:val="bg-BG"/>
+        </w:rPr>
+      </w:pPr>
+      <w:r>
+        <w:rPr>
+          <w:rFonts w:ascii="Consolas" w:eastAsia="Calibri" w:hAnsi="Consolas" w:cs="Times New Roman"/>
+          <w:noProof/>
+        </w:rPr>
+        <w:t>Stamat</w:t>
+      </w:r>
+    </w:p>
+    <w:p>
+      <w:pPr>
+        <w:spacing w:after="0"/>
+        <w:rPr>
+          <w:rFonts w:ascii="Consolas" w:eastAsia="Calibri" w:hAnsi="Consolas" w:cs="Times New Roman"/>
+          <w:noProof/>
+          <w:lang w:val="bg-BG"/>
+        </w:rPr>
+      </w:pPr>
+      <w:r>
+        <w:rPr>
+          <w:rFonts w:ascii="Consolas" w:eastAsia="Calibri" w:hAnsi="Consolas" w:cs="Times New Roman"/>
+          <w:noProof/>
+        </w:rPr>
+        <w:t>Start</w:t>
+      </w:r>
+    </w:p>
+    <w:p>
+      <w:pPr>
+        <w:spacing w:after="0"/>
+        <w:rPr>
+          <w:rFonts w:ascii="Consolas" w:eastAsia="Calibri" w:hAnsi="Consolas" w:cs="Times New Roman"/>
+          <w:noProof/>
+        </w:rPr>
+      </w:pPr>
       <w:r>
         <w:rPr>
           <w:rFonts w:ascii="Consolas" w:eastAsia="Calibri" w:hAnsi="Consolas" w:cs="Times New Roman"/>
@@ -4087,326 +4417,7 @@
           <w:rFonts w:ascii="Consolas" w:eastAsia="Calibri" w:hAnsi="Consolas" w:cs="Times New Roman"/>
           <w:noProof/>
         </w:rPr>
-        <w:t>refill 1</w:t>
-      </w:r>
-    </w:p>
-    <w:p>
-      <w:pPr>
-        <w:spacing w:after="0"/>
-        <w:rPr>
-          <w:rFonts w:ascii="Consolas" w:eastAsia="Calibri" w:hAnsi="Consolas" w:cs="Times New Roman"/>
-          <w:noProof/>
-          <w:lang w:val="bg-BG"/>
-        </w:rPr>
-      </w:pPr>
-      <w:r>
-        <w:rPr>
-          <w:rFonts w:ascii="Consolas" w:eastAsia="Calibri" w:hAnsi="Consolas" w:cs="Times New Roman"/>
-          <w:noProof/>
-        </w:rPr>
-        <w:t>1</w:t>
-      </w:r>
-    </w:p>
-    <w:p>
-      <w:pPr>
-        <w:spacing w:after="0"/>
-        <w:rPr>
-          <w:rFonts w:ascii="Consolas" w:eastAsia="Calibri" w:hAnsi="Consolas" w:cs="Times New Roman"/>
-          <w:noProof/>
-        </w:rPr>
-      </w:pPr>
-      <w:r>
-        <w:rPr>
-          <w:rFonts w:ascii="Consolas" w:eastAsia="Calibri" w:hAnsi="Consolas" w:cs="Times New Roman"/>
-          <w:noProof/>
-        </w:rPr>
-        <w:t>End</w:t>
-      </w:r>
-    </w:p>
-    <w:p>
-      <w:pPr>
-        <w:spacing w:after="0"/>
-        <w:rPr>
-          <w:rFonts w:ascii="Consolas" w:eastAsia="Calibri" w:hAnsi="Consolas" w:cs="Times New Roman"/>
-          <w:noProof/>
-        </w:rPr>
-      </w:pPr>
-    </w:p>
-    <w:p>
-      <w:pPr>
-        <w:spacing w:after="0"/>
-        <w:rPr>
-          <w:rFonts w:ascii="Consolas" w:eastAsia="Calibri" w:hAnsi="Consolas" w:cs="Times New Roman"/>
-          <w:noProof/>
-          <w:lang w:val="bg-BG"/>
-        </w:rPr>
-      </w:pPr>
-      <w:r>
-        <w:rPr>
-          <w:rFonts w:ascii="Consolas" w:eastAsia="Calibri" w:hAnsi="Consolas" w:cs="Times New Roman"/>
-          <w:noProof/>
-          <w:lang w:val="bg-BG"/>
-        </w:rPr>
-        <w:t>Изходни данни 1:</w:t>
-      </w:r>
-    </w:p>
-    <w:p>
-      <w:pPr>
-        <w:spacing w:after="0"/>
-        <w:rPr>
-          <w:rFonts w:ascii="Consolas" w:eastAsia="Calibri" w:hAnsi="Consolas" w:cs="Times New Roman"/>
-          <w:noProof/>
-          <w:lang w:val="bg-BG"/>
-        </w:rPr>
-      </w:pPr>
-      <w:r>
-        <w:rPr>
-          <w:rFonts w:ascii="Consolas" w:eastAsia="Calibri" w:hAnsi="Consolas" w:cs="Times New Roman"/>
-          <w:noProof/>
-        </w:rPr>
-        <w:t xml:space="preserve">Peter </w:t>
-      </w:r>
-      <w:bookmarkStart w:id="0" w:name="_Hlk147675071"/>
-      <w:r>
-        <w:rPr>
-          <w:rFonts w:ascii="Consolas" w:hAnsi="Consolas"/>
-          <w:bCs/>
-          <w:noProof/>
-          <w:lang w:val="bg-BG"/>
-        </w:rPr>
-        <w:t>take bites</w:t>
-      </w:r>
-      <w:bookmarkEnd w:id="0"/>
-    </w:p>
-    <w:p>
-      <w:pPr>
-        <w:spacing w:after="0"/>
-        <w:rPr>
-          <w:rFonts w:ascii="Consolas" w:eastAsia="Calibri" w:hAnsi="Consolas" w:cs="Times New Roman"/>
-          <w:noProof/>
-          <w:lang w:val="bg-BG"/>
-        </w:rPr>
-      </w:pPr>
-      <w:r>
-        <w:rPr>
-          <w:rFonts w:ascii="Consolas" w:eastAsia="Calibri" w:hAnsi="Consolas" w:cs="Times New Roman"/>
-          <w:noProof/>
-        </w:rPr>
-        <w:t xml:space="preserve">Ay </w:t>
-      </w:r>
-      <w:r>
-        <w:rPr>
-          <w:rFonts w:ascii="Consolas" w:hAnsi="Consolas"/>
-          <w:bCs/>
-          <w:noProof/>
-          <w:lang w:val="bg-BG"/>
-        </w:rPr>
-        <w:t>take bites</w:t>
-      </w:r>
-    </w:p>
-    <w:p>
-      <w:pPr>
-        <w:spacing w:after="0"/>
-        <w:rPr>
-          <w:rFonts w:ascii="Consolas" w:eastAsia="Calibri" w:hAnsi="Consolas" w:cs="Times New Roman"/>
-          <w:noProof/>
-        </w:rPr>
-      </w:pPr>
-      <w:r>
-        <w:rPr>
-          <w:rFonts w:ascii="Consolas" w:eastAsia="Calibri" w:hAnsi="Consolas" w:cs="Times New Roman"/>
-          <w:noProof/>
-        </w:rPr>
-        <w:t xml:space="preserve">0 </w:t>
-      </w:r>
-      <w:r>
-        <w:rPr>
-          <w:rFonts w:ascii="Consolas" w:eastAsia="Calibri" w:hAnsi="Consolas" w:cs="Times New Roman"/>
-          <w:noProof/>
-        </w:rPr>
-        <w:t>bites</w:t>
-      </w:r>
-      <w:r>
-        <w:rPr>
-          <w:rFonts w:ascii="Consolas" w:eastAsia="Calibri" w:hAnsi="Consolas" w:cs="Times New Roman"/>
-          <w:noProof/>
-        </w:rPr>
-        <w:t xml:space="preserve"> left</w:t>
-      </w:r>
-    </w:p>
-    <w:p>
-      <w:pPr>
-        <w:spacing w:after="0"/>
-        <w:rPr>
-          <w:rFonts w:ascii="Consolas" w:eastAsia="Calibri" w:hAnsi="Consolas" w:cs="Times New Roman"/>
-          <w:noProof/>
-        </w:rPr>
-      </w:pPr>
-    </w:p>
-    <w:p>
-      <w:pPr>
-        <w:spacing w:after="0"/>
-        <w:rPr>
-          <w:rFonts w:ascii="Consolas" w:eastAsia="Calibri" w:hAnsi="Consolas" w:cs="Times New Roman"/>
-          <w:noProof/>
-          <w:lang w:val="bg-BG"/>
-        </w:rPr>
-      </w:pPr>
-      <w:r>
-        <w:rPr>
-          <w:rFonts w:ascii="Consolas" w:eastAsia="Calibri" w:hAnsi="Consolas" w:cs="Times New Roman"/>
-          <w:noProof/>
-          <w:lang w:val="bg-BG"/>
-        </w:rPr>
-        <w:t>Входни данни 2:</w:t>
-      </w:r>
-    </w:p>
-    <w:p>
-      <w:pPr>
-        <w:spacing w:after="0"/>
-        <w:rPr>
-          <w:rFonts w:ascii="Consolas" w:eastAsia="Calibri" w:hAnsi="Consolas" w:cs="Times New Roman"/>
-          <w:noProof/>
-          <w:lang w:val="bg-BG"/>
-        </w:rPr>
-      </w:pPr>
-      <w:r>
-        <w:rPr>
-          <w:rFonts w:ascii="Consolas" w:eastAsia="Calibri" w:hAnsi="Consolas" w:cs="Times New Roman"/>
-          <w:noProof/>
-        </w:rPr>
-        <w:t>10</w:t>
-      </w:r>
-    </w:p>
-    <w:p>
-      <w:pPr>
-        <w:spacing w:after="0"/>
-        <w:rPr>
-          <w:rFonts w:ascii="Consolas" w:eastAsia="Calibri" w:hAnsi="Consolas" w:cs="Times New Roman"/>
-          <w:noProof/>
-          <w:lang w:val="bg-BG"/>
-        </w:rPr>
-      </w:pPr>
-      <w:r>
-        <w:rPr>
-          <w:rFonts w:ascii="Consolas" w:eastAsia="Calibri" w:hAnsi="Consolas" w:cs="Times New Roman"/>
-          <w:noProof/>
-        </w:rPr>
-        <w:t>Peter</w:t>
-      </w:r>
-    </w:p>
-    <w:p>
-      <w:pPr>
-        <w:spacing w:after="0"/>
-        <w:rPr>
-          <w:rFonts w:ascii="Consolas" w:eastAsia="Calibri" w:hAnsi="Consolas" w:cs="Times New Roman"/>
-          <w:noProof/>
-          <w:lang w:val="bg-BG"/>
-        </w:rPr>
-      </w:pPr>
-      <w:r>
-        <w:rPr>
-          <w:rFonts w:ascii="Consolas" w:eastAsia="Calibri" w:hAnsi="Consolas" w:cs="Times New Roman"/>
-          <w:noProof/>
-        </w:rPr>
-        <w:t>George</w:t>
-      </w:r>
-    </w:p>
-    <w:p>
-      <w:pPr>
-        <w:spacing w:after="0"/>
-        <w:rPr>
-          <w:rFonts w:ascii="Consolas" w:eastAsia="Calibri" w:hAnsi="Consolas" w:cs="Times New Roman"/>
-          <w:noProof/>
-          <w:lang w:val="bg-BG"/>
-        </w:rPr>
-      </w:pPr>
-      <w:r>
-        <w:rPr>
-          <w:rFonts w:ascii="Consolas" w:eastAsia="Calibri" w:hAnsi="Consolas" w:cs="Times New Roman"/>
-          <w:noProof/>
-        </w:rPr>
-        <w:t>A</w:t>
-      </w:r>
-      <w:r>
-        <w:rPr>
-          <w:rFonts w:ascii="Consolas" w:eastAsia="Calibri" w:hAnsi="Consolas" w:cs="Times New Roman"/>
-          <w:noProof/>
-        </w:rPr>
-        <w:t>n</w:t>
-      </w:r>
-      <w:r>
-        <w:rPr>
-          <w:rFonts w:ascii="Consolas" w:eastAsia="Calibri" w:hAnsi="Consolas" w:cs="Times New Roman"/>
-          <w:noProof/>
-        </w:rPr>
-        <w:t>y</w:t>
-      </w:r>
-    </w:p>
-    <w:p>
-      <w:pPr>
-        <w:spacing w:after="0"/>
-        <w:rPr>
-          <w:rFonts w:ascii="Consolas" w:eastAsia="Calibri" w:hAnsi="Consolas" w:cs="Times New Roman"/>
-          <w:noProof/>
-          <w:lang w:val="bg-BG"/>
-        </w:rPr>
-      </w:pPr>
-      <w:r>
-        <w:rPr>
-          <w:rFonts w:ascii="Consolas" w:eastAsia="Calibri" w:hAnsi="Consolas" w:cs="Times New Roman"/>
-          <w:noProof/>
-        </w:rPr>
-        <w:t>Stamat</w:t>
-      </w:r>
-    </w:p>
-    <w:p>
-      <w:pPr>
-        <w:spacing w:after="0"/>
-        <w:rPr>
-          <w:rFonts w:ascii="Consolas" w:eastAsia="Calibri" w:hAnsi="Consolas" w:cs="Times New Roman"/>
-          <w:noProof/>
-          <w:lang w:val="bg-BG"/>
-        </w:rPr>
-      </w:pPr>
-      <w:r>
-        <w:rPr>
-          <w:rFonts w:ascii="Consolas" w:eastAsia="Calibri" w:hAnsi="Consolas" w:cs="Times New Roman"/>
-          <w:noProof/>
-        </w:rPr>
-        <w:t>Start</w:t>
-      </w:r>
-    </w:p>
-    <w:p>
-      <w:pPr>
-        <w:spacing w:after="0"/>
-        <w:rPr>
-          <w:rFonts w:ascii="Consolas" w:eastAsia="Calibri" w:hAnsi="Consolas" w:cs="Times New Roman"/>
-          <w:noProof/>
-        </w:rPr>
-      </w:pPr>
-      <w:r>
-        <w:rPr>
-          <w:rFonts w:ascii="Consolas" w:eastAsia="Calibri" w:hAnsi="Consolas" w:cs="Times New Roman"/>
-          <w:noProof/>
-        </w:rPr>
-        <w:t>2</w:t>
-      </w:r>
-    </w:p>
-    <w:p>
-      <w:pPr>
-        <w:spacing w:after="0"/>
-        <w:rPr>
-          <w:rFonts w:ascii="Consolas" w:eastAsia="Calibri" w:hAnsi="Consolas" w:cs="Times New Roman"/>
-          <w:noProof/>
-          <w:lang w:val="bg-BG"/>
-        </w:rPr>
-      </w:pPr>
-      <w:r>
-        <w:rPr>
-          <w:rFonts w:ascii="Consolas" w:eastAsia="Calibri" w:hAnsi="Consolas" w:cs="Times New Roman"/>
-          <w:noProof/>
-        </w:rPr>
+        <w:lastRenderedPageBreak/>
         <w:t>3</w:t>
       </w:r>
     </w:p>
@@ -4424,7 +4435,6 @@
           <w:rFonts w:ascii="Consolas" w:eastAsia="Calibri" w:hAnsi="Consolas" w:cs="Times New Roman"/>
           <w:noProof/>
         </w:rPr>
-        <w:lastRenderedPageBreak/>
         <w:t>3</w:t>
       </w:r>
     </w:p>
@@ -5322,6 +5332,7 @@
           <w:noProof/>
           <w:lang w:val="bg-BG"/>
         </w:rPr>
+        <w:lastRenderedPageBreak/>
         <w:t>1</w:t>
       </w:r>
     </w:p>
@@ -5340,7 +5351,6 @@
           <w:noProof/>
           <w:lang w:val="bg-BG"/>
         </w:rPr>
-        <w:lastRenderedPageBreak/>
         <w:t>Изходни данни 3:</w:t>
       </w:r>
     </w:p>
